--- a/sql basis data/tugas praktikum basdat bresss 11.docx
+++ b/sql basis data/tugas praktikum basdat bresss 11.docx
@@ -19,6 +19,15 @@
           <w:noProof/>
         </w:rPr>
         <w:t>Nama :syehan permana sidik</w:t>
+      </w:r>
+      <w:r>
+        <w:rPr>
+          <w:rFonts w:ascii="Times New Roman" w:hAnsi="Times New Roman" w:cs="Times New Roman"/>
+          <w:b/>
+          <w:bCs/>
+          <w:noProof/>
+        </w:rPr>
+        <w:t>a</w:t>
       </w:r>
     </w:p>
     <w:p>
@@ -270,7 +279,7 @@
           <w:noProof/>
         </w:rPr>
         <w:drawing>
-          <wp:inline distT="0" distB="0" distL="0" distR="0" wp14:anchorId="3B6C6722" wp14:editId="21608389">
+          <wp:inline distT="0" distB="0" distL="0" distR="0" wp14:anchorId="3B6C6722" wp14:editId="4C0C43B6">
             <wp:extent cx="5731510" cy="2845435"/>
             <wp:effectExtent l="0" t="0" r="2540" b="0"/>
             <wp:docPr id="1795285522" name="Gambar 5"/>
